--- a/作業五.docx
+++ b/作業五.docx
@@ -3051,16 +3051,28 @@
           <w:sz w:val="32"/>
           <w:szCs w:val="32"/>
         </w:rPr>
-        <w:t>範例:41070540</w:t>
-      </w:r>
-      <w:r>
-        <w:rPr>
-          <w:rFonts w:ascii="標楷體" w:eastAsia="標楷體" w:hAnsi="標楷體"/>
-          <w:sz w:val="32"/>
-          <w:szCs w:val="32"/>
-        </w:rPr>
-        <w:t>20</w:t>
-      </w:r>
+        <w:t>範例:</w:t>
+      </w:r>
+      <w:r>
+        <w:rPr>
+          <w:rFonts w:ascii="標楷體" w:eastAsia="標楷體" w:hAnsi="標楷體" w:hint="eastAsia"/>
+          <w:kern w:val="0"/>
+          <w:sz w:val="32"/>
+          <w:szCs w:val="32"/>
+        </w:rPr>
+        <w:t xml:space="preserve"> </w:t>
+      </w:r>
+      <w:r>
+        <w:rPr>
+          <w:rFonts w:ascii="標楷體" w:eastAsia="標楷體" w:hAnsi="標楷體" w:hint="eastAsia"/>
+          <w:kern w:val="0"/>
+          <w:sz w:val="32"/>
+          <w:szCs w:val="32"/>
+        </w:rPr>
+        <w:t>4107XXXXXX</w:t>
+      </w:r>
+      <w:bookmarkStart w:id="0" w:name="_GoBack"/>
+      <w:bookmarkEnd w:id="0"/>
       <w:r>
         <w:rPr>
           <w:rFonts w:ascii="標楷體" w:eastAsia="標楷體" w:hAnsi="標楷體" w:hint="eastAsia"/>
@@ -4567,7 +4579,7 @@
         <w:pStyle w:val="a4"/>
         <w:ind w:leftChars="0"/>
         <w:rPr>
-          <w:rFonts w:ascii="標楷體" w:eastAsia="標楷體" w:hAnsi="標楷體" w:hint="eastAsia"/>
+          <w:rFonts w:ascii="標楷體" w:eastAsia="標楷體" w:hAnsi="標楷體"/>
           <w:sz w:val="32"/>
           <w:szCs w:val="32"/>
         </w:rPr>
@@ -4869,15 +4881,7 @@
             <w:sz w:val="32"/>
             <w:szCs w:val="32"/>
           </w:rPr>
-          <m:t xml:space="preserve"> </m:t>
-        </m:r>
-        <m:r>
-          <w:rPr>
-            <w:rFonts w:ascii="Cambria Math" w:eastAsia="標楷體" w:hAnsi="Cambria Math"/>
-            <w:sz w:val="32"/>
-            <w:szCs w:val="32"/>
-          </w:rPr>
-          <m:t>m</m:t>
+          <m:t xml:space="preserve"> m</m:t>
         </m:r>
       </m:oMath>
       <w:r>
@@ -4888,8 +4892,6 @@
         </w:rPr>
         <w:t>為氣泡質量。</w:t>
       </w:r>
-      <w:bookmarkStart w:id="0" w:name="_GoBack"/>
-      <w:bookmarkEnd w:id="0"/>
     </w:p>
     <w:p>
       <w:pPr>

--- a/作業五.docx
+++ b/作業五.docx
@@ -3053,26 +3053,17 @@
         </w:rPr>
         <w:t>範例:</w:t>
       </w:r>
-      <w:r>
-        <w:rPr>
-          <w:rFonts w:ascii="標楷體" w:eastAsia="標楷體" w:hAnsi="標楷體" w:hint="eastAsia"/>
-          <w:kern w:val="0"/>
-          <w:sz w:val="32"/>
-          <w:szCs w:val="32"/>
-        </w:rPr>
-        <w:t xml:space="preserve"> </w:t>
-      </w:r>
-      <w:r>
-        <w:rPr>
-          <w:rFonts w:ascii="標楷體" w:eastAsia="標楷體" w:hAnsi="標楷體" w:hint="eastAsia"/>
-          <w:kern w:val="0"/>
-          <w:sz w:val="32"/>
-          <w:szCs w:val="32"/>
-        </w:rPr>
-        <w:t>4107XXXXXX</w:t>
-      </w:r>
       <w:bookmarkStart w:id="0" w:name="_GoBack"/>
       <w:bookmarkEnd w:id="0"/>
+      <w:r>
+        <w:rPr>
+          <w:rFonts w:ascii="標楷體" w:eastAsia="標楷體" w:hAnsi="標楷體" w:hint="eastAsia"/>
+          <w:kern w:val="0"/>
+          <w:sz w:val="32"/>
+          <w:szCs w:val="32"/>
+        </w:rPr>
+        <w:t>4107XXXXXX</w:t>
+      </w:r>
       <w:r>
         <w:rPr>
           <w:rFonts w:ascii="標楷體" w:eastAsia="標楷體" w:hAnsi="標楷體" w:hint="eastAsia"/>
